--- a/doc/模板.docx
+++ b/doc/模板.docx
@@ -1,13 +1,8 @@
 
 <file path=word/document.xml><?xml version="1.0" encoding="utf-8"?>
-<w:document xmlns:wpc="http://schemas.microsoft.com/office/word/2010/wordprocessingCanvas" xmlns:mc="http://schemas.openxmlformats.org/markup-compatibility/2006" xmlns:o="urn:schemas-microsoft-com:office:office" xmlns:r="http://schemas.openxmlformats.org/officeDocument/2006/relationships" xmlns:m="http://schemas.openxmlformats.org/officeDocument/2006/math" xmlns:v="urn:schemas-microsoft-com:vml" xmlns:wp14="http://schemas.microsoft.com/office/word/2010/wordprocessingDrawing" xmlns:wp="http://schemas.openxmlformats.org/drawingml/2006/wordprocessingDrawing" xmlns:w10="urn:schemas-microsoft-com:office:word" xmlns:w="http://schemas.openxmlformats.org/wordprocessingml/2006/main" xmlns:w14="http://schemas.microsoft.com/office/word/2010/wordml" xmlns:w15="http://schemas.microsoft.com/office/word/2012/wordml" xmlns:wpg="http://schemas.microsoft.com/office/word/2010/wordprocessingGroup" xmlns:wpi="http://schemas.microsoft.com/office/word/2010/wordprocessingInk" xmlns:wne="http://schemas.microsoft.com/office/word/2006/wordml" xmlns:wps="http://schemas.microsoft.com/office/word/2010/wordprocessingShape" mc:Ignorable="w14 w15 wp14">
+<w:document xmlns:wpc="http://schemas.microsoft.com/office/word/2010/wordprocessingCanvas" xmlns:cx="http://schemas.microsoft.com/office/drawing/2014/chartex" xmlns:cx1="http://schemas.microsoft.com/office/drawing/2015/9/8/chartex" xmlns:cx2="http://schemas.microsoft.com/office/drawing/2015/10/21/chartex" xmlns:cx3="http://schemas.microsoft.com/office/drawing/2016/5/9/chartex" xmlns:cx4="http://schemas.microsoft.com/office/drawing/2016/5/10/chartex" xmlns:cx5="http://schemas.microsoft.com/office/drawing/2016/5/11/chartex" xmlns:cx6="http://schemas.microsoft.com/office/drawing/2016/5/12/chartex" xmlns:cx7="http://schemas.microsoft.com/office/drawing/2016/5/13/chartex" xmlns:cx8="http://schemas.microsoft.com/office/drawing/2016/5/14/chartex" xmlns:mc="http://schemas.openxmlformats.org/markup-compatibility/2006" xmlns:aink="http://schemas.microsoft.com/office/drawing/2016/ink" xmlns:am3d="http://schemas.microsoft.com/office/drawing/2017/model3d" xmlns:o="urn:schemas-microsoft-com:office:office" xmlns:oel="http://schemas.microsoft.com/office/2019/extlst" xmlns:r="http://schemas.openxmlformats.org/officeDocument/2006/relationships" xmlns:m="http://schemas.openxmlformats.org/officeDocument/2006/math" xmlns:v="urn:schemas-microsoft-com:vml" xmlns:wp14="http://schemas.microsoft.com/office/word/2010/wordprocessingDrawing" xmlns:wp="http://schemas.openxmlformats.org/drawingml/2006/wordprocessingDrawing" xmlns:w10="urn:schemas-microsoft-com:office:word" xmlns:w="http://schemas.openxmlformats.org/wordprocessingml/2006/main" xmlns:w14="http://schemas.microsoft.com/office/word/2010/wordml" xmlns:w15="http://schemas.microsoft.com/office/word/2012/wordml" xmlns:w16cex="http://schemas.microsoft.com/office/word/2018/wordml/cex" xmlns:w16cid="http://schemas.microsoft.com/office/word/2016/wordml/cid" xmlns:w16="http://schemas.microsoft.com/office/word/2018/wordml" xmlns:w16sdtdh="http://schemas.microsoft.com/office/word/2020/wordml/sdtdatahash" xmlns:w16se="http://schemas.microsoft.com/office/word/2015/wordml/symex" xmlns:wpg="http://schemas.microsoft.com/office/word/2010/wordprocessingGroup" xmlns:wpi="http://schemas.microsoft.com/office/word/2010/wordprocessingInk" xmlns:wne="http://schemas.microsoft.com/office/word/2006/wordml" xmlns:wps="http://schemas.microsoft.com/office/word/2010/wordprocessingShape" mc:Ignorable="w14 w15 w16se w16cid w16 w16cex w16sdtdh wp14">
   <w:body>
     <w:p>
-      <w:pPr>
-        <w:rPr>
-          <w:rFonts w:hint="eastAsia"/>
-        </w:rPr>
-      </w:pPr>
       <w:r>
         <w:t>根据</w:t>
       </w:r>
@@ -25,11 +20,6 @@
       </w:r>
     </w:p>
     <w:p>
-      <w:pPr>
-        <w:rPr>
-          <w:rFonts w:hint="eastAsia"/>
-        </w:rPr>
-      </w:pPr>
       <w:r>
         <w:t>这是一段替换标签的普通文本</w:t>
       </w:r>
@@ -70,6 +60,7 @@
         </w:rPr>
         <w:t>{</w:t>
       </w:r>
+      <w:proofErr w:type="spellStart"/>
       <w:r>
         <w:rPr>
           <w:b/>
@@ -78,6 +69,7 @@
         </w:rPr>
         <w:t>userName</w:t>
       </w:r>
+      <w:proofErr w:type="spellEnd"/>
       <w:r>
         <w:rPr>
           <w:rFonts w:hint="eastAsia"/>
@@ -160,7 +152,6 @@
     <w:p>
       <w:pPr>
         <w:rPr>
-          <w:rFonts w:hint="eastAsia"/>
           <w:color w:val="FF0000"/>
         </w:rPr>
       </w:pPr>
@@ -185,11 +176,16 @@
         </w:rPr>
         <w:t>1.</w:t>
       </w:r>
+      <w:proofErr w:type="gramStart"/>
       <w:r>
         <w:t>表格</w:t>
       </w:r>
       <w:r>
-        <w:t>第一行通过合并单元格的方式</w:t>
+        <w:t>第</w:t>
+      </w:r>
+      <w:proofErr w:type="gramEnd"/>
+      <w:r>
+        <w:t>一行通过合并单元格的方式</w:t>
       </w:r>
       <w:r>
         <w:rPr>
@@ -212,6 +208,7 @@
       <w:r>
         <w:t>第一个单元格填写</w:t>
       </w:r>
+      <w:proofErr w:type="spellStart"/>
       <w:r>
         <w:rPr>
           <w:b/>
@@ -220,6 +217,7 @@
         </w:rPr>
         <w:t>foreachTableRow</w:t>
       </w:r>
+      <w:proofErr w:type="spellEnd"/>
       <w:r>
         <w:rPr>
           <w:b/>
@@ -282,6 +280,7 @@
         </w:rPr>
         <w:t>注意名称要和你后台</w:t>
       </w:r>
+      <w:proofErr w:type="spellStart"/>
       <w:r>
         <w:rPr>
           <w:rFonts w:ascii="Consolas" w:hAnsi="Consolas" w:cs="Consolas"/>
@@ -293,6 +292,7 @@
         </w:rPr>
         <w:t>wordDataMap</w:t>
       </w:r>
+      <w:proofErr w:type="spellEnd"/>
       <w:r>
         <w:rPr>
           <w:color w:val="FF0000"/>
@@ -367,6 +367,7 @@
       <w:r>
         <w:t>填写上</w:t>
       </w:r>
+      <w:proofErr w:type="spellStart"/>
       <w:r>
         <w:rPr>
           <w:b/>
@@ -375,6 +376,7 @@
         </w:rPr>
         <w:t>foreachRows</w:t>
       </w:r>
+      <w:proofErr w:type="spellEnd"/>
       <w:r>
         <w:rPr>
           <w:b/>
@@ -438,18 +440,13 @@
       </w:r>
     </w:p>
     <w:p>
-      <w:pPr>
-        <w:rPr>
-          <w:rFonts w:hint="eastAsia"/>
-        </w:rPr>
-      </w:pPr>
       <w:r>
         <w:t>Table1</w:t>
       </w:r>
     </w:p>
     <w:tbl>
       <w:tblPr>
-        <w:tblStyle w:val="a5"/>
+        <w:tblStyle w:val="a7"/>
         <w:tblW w:w="0" w:type="auto"/>
         <w:tblLook w:val="04A0" w:firstRow="1" w:lastRow="0" w:firstColumn="1" w:lastColumn="0" w:noHBand="0" w:noVBand="1"/>
       </w:tblPr>
@@ -724,18 +721,13 @@
     </w:tbl>
     <w:p/>
     <w:p>
-      <w:pPr>
-        <w:rPr>
-          <w:rFonts w:hint="eastAsia"/>
-        </w:rPr>
-      </w:pPr>
       <w:r>
         <w:t>Table2</w:t>
       </w:r>
     </w:p>
     <w:tbl>
       <w:tblPr>
-        <w:tblStyle w:val="a5"/>
+        <w:tblStyle w:val="a7"/>
         <w:tblW w:w="0" w:type="auto"/>
         <w:tblLook w:val="04A0" w:firstRow="1" w:lastRow="0" w:firstColumn="1" w:lastColumn="0" w:noHBand="0" w:noVBand="1"/>
       </w:tblPr>
@@ -1026,68 +1018,59 @@
         </w:tc>
       </w:tr>
     </w:tbl>
+    <w:p/>
     <w:p>
       <w:pPr>
-        <w:rPr>
-          <w:rFonts w:hint="eastAsia"/>
-        </w:rPr>
+        <w:ind w:firstLineChars="200" w:firstLine="420"/>
       </w:pPr>
+      <w:r>
+        <w:t>你也可以给行加上序号</w:t>
+      </w:r>
+      <w:r>
+        <w:rPr>
+          <w:rFonts w:hint="eastAsia"/>
+        </w:rPr>
+        <w:t>，</w:t>
+      </w:r>
+      <w:r>
+        <w:t>但是不能直接输入序号</w:t>
+      </w:r>
+      <w:r>
+        <w:rPr>
+          <w:rFonts w:hint="eastAsia"/>
+        </w:rPr>
+        <w:t>，</w:t>
+      </w:r>
+      <w:r>
+        <w:t>而是通过</w:t>
+      </w:r>
+      <w:r>
+        <w:t>word</w:t>
+      </w:r>
+      <w:r>
+        <w:t>的插入编号的功能插入编号</w:t>
+      </w:r>
+      <w:r>
+        <w:rPr>
+          <w:rFonts w:hint="eastAsia"/>
+        </w:rPr>
+        <w:t>，</w:t>
+      </w:r>
+      <w:r>
+        <w:t>生成的表格才会有编号</w:t>
+      </w:r>
+      <w:r>
+        <w:rPr>
+          <w:rFonts w:hint="eastAsia"/>
+        </w:rPr>
+        <w:t>。</w:t>
+      </w:r>
     </w:p>
     <w:p>
       <w:pPr>
         <w:ind w:firstLineChars="200" w:firstLine="420"/>
       </w:pPr>
       <w:r>
-        <w:t>你也可以给行加上序号</w:t>
-      </w:r>
-      <w:r>
-        <w:rPr>
-          <w:rFonts w:hint="eastAsia"/>
-        </w:rPr>
-        <w:t>，</w:t>
-      </w:r>
-      <w:r>
-        <w:t>但是不能直接输入序号</w:t>
-      </w:r>
-      <w:r>
-        <w:rPr>
-          <w:rFonts w:hint="eastAsia"/>
-        </w:rPr>
-        <w:t>，</w:t>
-      </w:r>
-      <w:r>
-        <w:t>而是通过</w:t>
-      </w:r>
-      <w:r>
-        <w:t>word</w:t>
-      </w:r>
-      <w:r>
-        <w:t>的插入编号的功能插入编号</w:t>
-      </w:r>
-      <w:r>
-        <w:rPr>
-          <w:rFonts w:hint="eastAsia"/>
-        </w:rPr>
-        <w:t>，</w:t>
-      </w:r>
-      <w:r>
-        <w:t>生成的表格才会有编号</w:t>
-      </w:r>
-      <w:r>
-        <w:rPr>
-          <w:rFonts w:hint="eastAsia"/>
-        </w:rPr>
-        <w:t>。</w:t>
-      </w:r>
-    </w:p>
-    <w:p>
-      <w:pPr>
-        <w:ind w:firstLineChars="200" w:firstLine="420"/>
-        <w:rPr>
-          <w:rFonts w:hint="eastAsia"/>
-        </w:rPr>
-      </w:pPr>
-      <w:r>
         <w:t>带编号的表格</w:t>
       </w:r>
       <w:r>
@@ -1099,7 +1082,7 @@
     </w:p>
     <w:tbl>
       <w:tblPr>
-        <w:tblStyle w:val="a5"/>
+        <w:tblStyle w:val="a7"/>
         <w:tblW w:w="0" w:type="auto"/>
         <w:tblLook w:val="04A0" w:firstRow="1" w:lastRow="0" w:firstColumn="1" w:lastColumn="0" w:noHBand="0" w:noVBand="1"/>
       </w:tblPr>
@@ -1283,7 +1266,7 @@
           </w:tcPr>
           <w:p>
             <w:pPr>
-              <w:pStyle w:val="a6"/>
+              <w:pStyle w:val="a8"/>
               <w:numPr>
                 <w:ilvl w:val="0"/>
                 <w:numId w:val="1"/>
@@ -1378,13 +1361,7 @@
         </w:tc>
       </w:tr>
     </w:tbl>
-    <w:p>
-      <w:pPr>
-        <w:rPr>
-          <w:rFonts w:hint="eastAsia"/>
-        </w:rPr>
-      </w:pPr>
-    </w:p>
+    <w:p/>
     <w:p/>
     <w:p>
       <w:pPr>
@@ -1411,6 +1388,7 @@
       <w:r>
         <w:t>只需要把数据放入</w:t>
       </w:r>
+      <w:proofErr w:type="spellStart"/>
       <w:r>
         <w:rPr>
           <w:rFonts w:ascii="Consolas" w:hAnsi="Consolas" w:cs="Consolas"/>
@@ -1424,6 +1402,7 @@
         </w:rPr>
         <w:t>parametersMap</w:t>
       </w:r>
+      <w:proofErr w:type="spellEnd"/>
       <w:r>
         <w:rPr>
           <w:rFonts w:ascii="Consolas" w:hAnsi="Consolas" w:cs="Consolas" w:hint="eastAsia"/>
@@ -1465,7 +1444,7 @@
     <w:p>
       <w:pPr>
         <w:rPr>
-          <w:rFonts w:ascii="Consolas" w:hAnsi="Consolas" w:cs="Consolas" w:hint="eastAsia"/>
+          <w:rFonts w:ascii="Consolas" w:hAnsi="Consolas" w:cs="Consolas"/>
           <w:b/>
           <w:bCs/>
           <w:color w:val="000080"/>
@@ -1503,7 +1482,7 @@
     </w:p>
     <w:tbl>
       <w:tblPr>
-        <w:tblStyle w:val="a5"/>
+        <w:tblStyle w:val="a7"/>
         <w:tblW w:w="0" w:type="auto"/>
         <w:tblLook w:val="04A0" w:firstRow="1" w:lastRow="0" w:firstColumn="1" w:lastColumn="0" w:noHBand="0" w:noVBand="1"/>
       </w:tblPr>
@@ -1628,12 +1607,20 @@
           <w:p>
             <w:pPr>
               <w:rPr>
+                <w:b/>
+                <w:bCs/>
+                <w:color w:val="000000"/>
+              </w:rPr>
+            </w:pPr>
+            <w:r>
+              <w:rPr>
                 <w:rFonts w:hint="eastAsia"/>
                 <w:b/>
                 <w:bCs/>
                 <w:color w:val="000000"/>
               </w:rPr>
-            </w:pPr>
+              <w:t>统计人：</w:t>
+            </w:r>
             <w:r>
               <w:rPr>
                 <w:rFonts w:hint="eastAsia"/>
@@ -1641,25 +1628,18 @@
                 <w:bCs/>
                 <w:color w:val="000000"/>
               </w:rPr>
-              <w:t>统计人：</w:t>
-            </w:r>
-            <w:r>
-              <w:rPr>
-                <w:rFonts w:hint="eastAsia"/>
+              <w:t>{</w:t>
+            </w:r>
+            <w:proofErr w:type="spellStart"/>
+            <w:r>
+              <w:rPr>
                 <w:b/>
                 <w:bCs/>
                 <w:color w:val="000000"/>
               </w:rPr>
-              <w:t>{</w:t>
-            </w:r>
-            <w:r>
-              <w:rPr>
-                <w:b/>
-                <w:bCs/>
-                <w:color w:val="000000"/>
-              </w:rPr>
               <w:t>userName</w:t>
             </w:r>
+            <w:proofErr w:type="spellEnd"/>
             <w:r>
               <w:rPr>
                 <w:rFonts w:hint="eastAsia"/>
@@ -1793,8 +1773,6 @@
               </w:rPr>
               <w:t>##</w:t>
             </w:r>
-            <w:bookmarkStart w:id="0" w:name="_GoBack"/>
-            <w:bookmarkEnd w:id="0"/>
           </w:p>
         </w:tc>
       </w:tr>
@@ -1805,7 +1783,7 @@
           </w:tcPr>
           <w:p>
             <w:pPr>
-              <w:pStyle w:val="a6"/>
+              <w:pStyle w:val="a8"/>
               <w:numPr>
                 <w:ilvl w:val="0"/>
                 <w:numId w:val="2"/>
@@ -1908,7 +1886,7 @@
           <w:p>
             <w:pPr>
               <w:rPr>
-                <w:rFonts w:ascii="宋体" w:hAnsi="宋体" w:cs="宋体" w:hint="eastAsia"/>
+                <w:rFonts w:ascii="宋体" w:hAnsi="宋体" w:cs="宋体"/>
                 <w:szCs w:val="21"/>
               </w:rPr>
             </w:pPr>
@@ -1953,7 +1931,7 @@
           <w:p>
             <w:pPr>
               <w:rPr>
-                <w:rFonts w:ascii="宋体" w:hAnsi="宋体" w:cs="宋体" w:hint="eastAsia"/>
+                <w:rFonts w:ascii="宋体" w:hAnsi="宋体" w:cs="宋体"/>
                 <w:szCs w:val="21"/>
               </w:rPr>
             </w:pPr>
@@ -1969,7 +1947,7 @@
           <w:p>
             <w:pPr>
               <w:rPr>
-                <w:rFonts w:ascii="宋体" w:hAnsi="宋体" w:cs="宋体" w:hint="eastAsia"/>
+                <w:rFonts w:ascii="宋体" w:hAnsi="宋体" w:cs="宋体"/>
                 <w:szCs w:val="21"/>
               </w:rPr>
             </w:pPr>
@@ -2035,8 +2013,13 @@
         </w:rPr>
         <w:t>1.</w:t>
       </w:r>
-      <w:r>
-        <w:t>表格第一行通过合并单元格的方式</w:t>
+      <w:proofErr w:type="gramStart"/>
+      <w:r>
+        <w:t>表格第</w:t>
+      </w:r>
+      <w:proofErr w:type="gramEnd"/>
+      <w:r>
+        <w:t>一行通过合并单元格的方式</w:t>
       </w:r>
       <w:r>
         <w:rPr>
@@ -2056,6 +2039,7 @@
       <w:r>
         <w:t>第一个单元格填写</w:t>
       </w:r>
+      <w:proofErr w:type="spellStart"/>
       <w:r>
         <w:rPr>
           <w:b/>
@@ -2064,6 +2048,7 @@
         </w:rPr>
         <w:t>foreachTable</w:t>
       </w:r>
+      <w:proofErr w:type="spellEnd"/>
       <w:r>
         <w:rPr>
           <w:b/>
@@ -2107,11 +2092,6 @@
       </w:r>
     </w:p>
     <w:p>
-      <w:pPr>
-        <w:rPr>
-          <w:rFonts w:hint="eastAsia"/>
-        </w:rPr>
-      </w:pPr>
       <w:r>
         <w:t>2.</w:t>
       </w:r>
@@ -2130,7 +2110,7 @@
     </w:p>
     <w:tbl>
       <w:tblPr>
-        <w:tblStyle w:val="a5"/>
+        <w:tblStyle w:val="a7"/>
         <w:tblW w:w="0" w:type="auto"/>
         <w:tblLook w:val="04A0" w:firstRow="1" w:lastRow="0" w:firstColumn="1" w:lastColumn="0" w:noHBand="0" w:noVBand="1"/>
       </w:tblPr>
@@ -2149,11 +2129,6 @@
             <w:gridSpan w:val="2"/>
           </w:tcPr>
           <w:p>
-            <w:pPr>
-              <w:rPr>
-                <w:rFonts w:hint="eastAsia"/>
-              </w:rPr>
-            </w:pPr>
             <w:r>
               <w:rPr>
                 <w:b/>
@@ -2170,11 +2145,6 @@
             <w:gridSpan w:val="4"/>
           </w:tcPr>
           <w:p>
-            <w:pPr>
-              <w:rPr>
-                <w:rFonts w:hint="eastAsia"/>
-              </w:rPr>
-            </w:pPr>
             <w:r>
               <w:rPr>
                 <w:b/>
@@ -2195,14 +2165,11 @@
           <w:p>
             <w:pPr>
               <w:jc w:val="center"/>
+            </w:pPr>
+            <w:r>
               <w:rPr>
                 <w:rFonts w:hint="eastAsia"/>
               </w:rPr>
-            </w:pPr>
-            <w:r>
-              <w:rPr>
-                <w:rFonts w:hint="eastAsia"/>
-              </w:rPr>
               <w:t>个人信息统计表</w:t>
             </w:r>
           </w:p>
@@ -2213,15 +2180,12 @@
           </w:tcPr>
           <w:p>
             <w:pPr>
-              <w:pStyle w:val="a6"/>
+              <w:pStyle w:val="a8"/>
               <w:numPr>
                 <w:ilvl w:val="0"/>
                 <w:numId w:val="3"/>
               </w:numPr>
               <w:ind w:firstLineChars="0"/>
-              <w:rPr>
-                <w:rFonts w:hint="eastAsia"/>
-              </w:rPr>
             </w:pPr>
           </w:p>
         </w:tc>
@@ -2232,11 +2196,6 @@
             <w:tcW w:w="3539" w:type="dxa"/>
           </w:tcPr>
           <w:p>
-            <w:pPr>
-              <w:rPr>
-                <w:rFonts w:hint="eastAsia"/>
-              </w:rPr>
-            </w:pPr>
             <w:r>
               <w:rPr>
                 <w:rFonts w:hint="eastAsia"/>
@@ -2251,11 +2210,6 @@
             <w:gridSpan w:val="2"/>
           </w:tcPr>
           <w:p>
-            <w:pPr>
-              <w:rPr>
-                <w:rFonts w:hint="eastAsia"/>
-              </w:rPr>
-            </w:pPr>
             <w:r>
               <w:rPr>
                 <w:rFonts w:hint="eastAsia"/>
@@ -2285,24 +2239,12 @@
             <w:gridSpan w:val="3"/>
           </w:tcPr>
           <w:p>
-            <w:pPr>
-              <w:rPr>
-                <w:rFonts w:hint="eastAsia"/>
-              </w:rPr>
-            </w:pPr>
             <w:r>
               <w:rPr>
                 <w:rFonts w:ascii="宋体" w:hAnsi="宋体" w:cs="宋体" w:hint="eastAsia"/>
                 <w:szCs w:val="21"/>
               </w:rPr>
-              <w:t>年龄</w:t>
-            </w:r>
-            <w:r>
-              <w:rPr>
-                <w:rFonts w:ascii="宋体" w:hAnsi="宋体" w:cs="宋体" w:hint="eastAsia"/>
-                <w:szCs w:val="21"/>
-              </w:rPr>
-              <w:t>{</w:t>
+              <w:t>年龄{</w:t>
             </w:r>
             <w:r>
               <w:rPr>
@@ -2328,11 +2270,6 @@
             <w:gridSpan w:val="2"/>
           </w:tcPr>
           <w:p>
-            <w:pPr>
-              <w:rPr>
-                <w:rFonts w:hint="eastAsia"/>
-              </w:rPr>
-            </w:pPr>
             <w:r>
               <w:rPr>
                 <w:rFonts w:hint="eastAsia"/>
@@ -2367,26 +2304,14 @@
             <w:tcW w:w="2074" w:type="dxa"/>
             <w:gridSpan w:val="2"/>
           </w:tcPr>
-          <w:p>
-            <w:pPr>
-              <w:rPr>
-                <w:rFonts w:hint="eastAsia"/>
-              </w:rPr>
-            </w:pPr>
-          </w:p>
+          <w:p/>
         </w:tc>
         <w:tc>
           <w:tcPr>
             <w:tcW w:w="2074" w:type="dxa"/>
             <w:gridSpan w:val="2"/>
           </w:tcPr>
-          <w:p>
-            <w:pPr>
-              <w:rPr>
-                <w:rFonts w:hint="eastAsia"/>
-              </w:rPr>
-            </w:pPr>
-          </w:p>
+          <w:p/>
         </w:tc>
       </w:tr>
       <w:tr>
@@ -2396,11 +2321,6 @@
             <w:gridSpan w:val="6"/>
           </w:tcPr>
           <w:p>
-            <w:pPr>
-              <w:rPr>
-                <w:rFonts w:hint="eastAsia"/>
-              </w:rPr>
-            </w:pPr>
             <w:r>
               <w:rPr>
                 <w:rFonts w:ascii="宋体" w:hAnsi="宋体" w:cs="宋体" w:hint="eastAsia"/>
@@ -2414,11 +2334,476 @@
     </w:tbl>
     <w:p>
       <w:pPr>
-        <w:rPr>
-          <w:rFonts w:hint="eastAsia"/>
+        <w:spacing w:line="360" w:lineRule="auto"/>
+        <w:rPr>
+          <w:rFonts w:asciiTheme="minorEastAsia" w:hAnsiTheme="minorEastAsia"/>
+          <w:b/>
+          <w:szCs w:val="21"/>
         </w:rPr>
       </w:pPr>
     </w:p>
+    <w:p>
+      <w:pPr>
+        <w:spacing w:line="360" w:lineRule="auto"/>
+        <w:rPr>
+          <w:rFonts w:asciiTheme="minorEastAsia" w:hAnsiTheme="minorEastAsia"/>
+          <w:b/>
+          <w:szCs w:val="21"/>
+        </w:rPr>
+      </w:pPr>
+      <w:r>
+        <w:rPr>
+          <w:rFonts w:asciiTheme="minorEastAsia" w:hAnsiTheme="minorEastAsia" w:hint="eastAsia"/>
+          <w:b/>
+          <w:szCs w:val="21"/>
+        </w:rPr>
+        <w:t>测试</w:t>
+      </w:r>
+      <w:proofErr w:type="gramStart"/>
+      <w:r>
+        <w:rPr>
+          <w:rFonts w:asciiTheme="minorEastAsia" w:hAnsiTheme="minorEastAsia" w:hint="eastAsia"/>
+          <w:b/>
+          <w:szCs w:val="21"/>
+        </w:rPr>
+        <w:t>固定列</w:t>
+      </w:r>
+      <w:proofErr w:type="gramEnd"/>
+      <w:r>
+        <w:rPr>
+          <w:rFonts w:asciiTheme="minorEastAsia" w:hAnsiTheme="minorEastAsia" w:hint="eastAsia"/>
+          <w:b/>
+          <w:szCs w:val="21"/>
+        </w:rPr>
+        <w:t>插入（无表头）</w:t>
+      </w:r>
+    </w:p>
+    <w:tbl>
+      <w:tblPr>
+        <w:tblW w:w="0" w:type="auto"/>
+        <w:tblBorders>
+          <w:top w:val="single" w:sz="4" w:space="0" w:color="auto"/>
+          <w:left w:val="single" w:sz="4" w:space="0" w:color="auto"/>
+          <w:bottom w:val="single" w:sz="4" w:space="0" w:color="auto"/>
+          <w:right w:val="single" w:sz="4" w:space="0" w:color="auto"/>
+          <w:insideH w:val="single" w:sz="4" w:space="0" w:color="auto"/>
+          <w:insideV w:val="single" w:sz="4" w:space="0" w:color="auto"/>
+        </w:tblBorders>
+        <w:tblLook w:val="04A0" w:firstRow="1" w:lastRow="0" w:firstColumn="1" w:lastColumn="0" w:noHBand="0" w:noVBand="1"/>
+      </w:tblPr>
+      <w:tblGrid>
+        <w:gridCol w:w="4145"/>
+        <w:gridCol w:w="4151"/>
+      </w:tblGrid>
+      <w:tr>
+        <w:tc>
+          <w:tcPr>
+            <w:tcW w:w="4145" w:type="dxa"/>
+            <w:shd w:val="clear" w:color="auto" w:fill="auto"/>
+          </w:tcPr>
+          <w:p>
+            <w:pPr>
+              <w:pStyle w:val="a8"/>
+              <w:spacing w:line="360" w:lineRule="auto"/>
+              <w:ind w:firstLineChars="0" w:firstLine="0"/>
+              <w:rPr>
+                <w:rFonts w:asciiTheme="minorEastAsia" w:hAnsiTheme="minorEastAsia"/>
+                <w:szCs w:val="21"/>
+              </w:rPr>
+            </w:pPr>
+            <w:r>
+              <w:rPr>
+                <w:rFonts w:asciiTheme="minorEastAsia" w:hAnsiTheme="minorEastAsia" w:hint="eastAsia"/>
+                <w:szCs w:val="21"/>
+              </w:rPr>
+              <w:t>理财产品代码</w:t>
+            </w:r>
+          </w:p>
+        </w:tc>
+        <w:tc>
+          <w:tcPr>
+            <w:tcW w:w="4151" w:type="dxa"/>
+            <w:shd w:val="clear" w:color="auto" w:fill="auto"/>
+          </w:tcPr>
+          <w:p>
+            <w:pPr>
+              <w:pStyle w:val="a8"/>
+              <w:spacing w:line="360" w:lineRule="auto"/>
+              <w:ind w:firstLineChars="0" w:firstLine="0"/>
+              <w:jc w:val="center"/>
+              <w:rPr>
+                <w:rFonts w:asciiTheme="minorEastAsia" w:hAnsiTheme="minorEastAsia"/>
+                <w:szCs w:val="21"/>
+              </w:rPr>
+            </w:pPr>
+          </w:p>
+        </w:tc>
+      </w:tr>
+      <w:tr>
+        <w:tc>
+          <w:tcPr>
+            <w:tcW w:w="4145" w:type="dxa"/>
+            <w:shd w:val="clear" w:color="auto" w:fill="auto"/>
+          </w:tcPr>
+          <w:p>
+            <w:pPr>
+              <w:pStyle w:val="a8"/>
+              <w:spacing w:line="360" w:lineRule="auto"/>
+              <w:ind w:firstLineChars="0" w:firstLine="0"/>
+              <w:rPr>
+                <w:rFonts w:asciiTheme="minorEastAsia" w:hAnsiTheme="minorEastAsia"/>
+                <w:szCs w:val="21"/>
+              </w:rPr>
+            </w:pPr>
+            <w:r>
+              <w:rPr>
+                <w:rFonts w:asciiTheme="minorEastAsia" w:hAnsiTheme="minorEastAsia" w:hint="eastAsia"/>
+                <w:szCs w:val="21"/>
+              </w:rPr>
+              <w:t>理财产品名称</w:t>
+            </w:r>
+          </w:p>
+        </w:tc>
+        <w:tc>
+          <w:tcPr>
+            <w:tcW w:w="4151" w:type="dxa"/>
+            <w:shd w:val="clear" w:color="auto" w:fill="auto"/>
+          </w:tcPr>
+          <w:p>
+            <w:pPr>
+              <w:pStyle w:val="a8"/>
+              <w:spacing w:line="360" w:lineRule="auto"/>
+              <w:ind w:firstLineChars="0" w:firstLine="0"/>
+              <w:jc w:val="center"/>
+              <w:rPr>
+                <w:rFonts w:asciiTheme="minorEastAsia" w:hAnsiTheme="minorEastAsia"/>
+                <w:color w:val="0000FF"/>
+                <w:szCs w:val="21"/>
+              </w:rPr>
+            </w:pPr>
+          </w:p>
+        </w:tc>
+      </w:tr>
+      <w:tr>
+        <w:trPr>
+          <w:trHeight w:val="90"/>
+        </w:trPr>
+        <w:tc>
+          <w:tcPr>
+            <w:tcW w:w="4145" w:type="dxa"/>
+            <w:shd w:val="clear" w:color="auto" w:fill="auto"/>
+          </w:tcPr>
+          <w:p>
+            <w:pPr>
+              <w:pStyle w:val="a8"/>
+              <w:spacing w:line="360" w:lineRule="auto"/>
+              <w:ind w:firstLineChars="0" w:firstLine="0"/>
+              <w:rPr>
+                <w:rFonts w:asciiTheme="minorEastAsia" w:hAnsiTheme="minorEastAsia"/>
+                <w:szCs w:val="21"/>
+              </w:rPr>
+            </w:pPr>
+            <w:r>
+              <w:rPr>
+                <w:rFonts w:asciiTheme="minorEastAsia" w:hAnsiTheme="minorEastAsia" w:hint="eastAsia"/>
+                <w:szCs w:val="21"/>
+              </w:rPr>
+              <w:t>全国银行业理财信息登记系统登记编码</w:t>
+            </w:r>
+          </w:p>
+        </w:tc>
+        <w:tc>
+          <w:tcPr>
+            <w:tcW w:w="4151" w:type="dxa"/>
+            <w:shd w:val="clear" w:color="auto" w:fill="auto"/>
+          </w:tcPr>
+          <w:p>
+            <w:pPr>
+              <w:pStyle w:val="a8"/>
+              <w:spacing w:line="360" w:lineRule="auto"/>
+              <w:ind w:firstLineChars="0" w:firstLine="0"/>
+              <w:jc w:val="center"/>
+              <w:rPr>
+                <w:rFonts w:asciiTheme="minorEastAsia" w:hAnsiTheme="minorEastAsia"/>
+                <w:color w:val="0000FF"/>
+                <w:szCs w:val="21"/>
+              </w:rPr>
+            </w:pPr>
+          </w:p>
+        </w:tc>
+      </w:tr>
+      <w:tr>
+        <w:tc>
+          <w:tcPr>
+            <w:tcW w:w="4145" w:type="dxa"/>
+            <w:shd w:val="clear" w:color="auto" w:fill="auto"/>
+          </w:tcPr>
+          <w:p>
+            <w:pPr>
+              <w:pStyle w:val="a8"/>
+              <w:spacing w:line="360" w:lineRule="auto"/>
+              <w:ind w:firstLineChars="0" w:firstLine="0"/>
+              <w:rPr>
+                <w:rFonts w:asciiTheme="minorEastAsia" w:hAnsiTheme="minorEastAsia"/>
+                <w:szCs w:val="21"/>
+              </w:rPr>
+            </w:pPr>
+            <w:r>
+              <w:rPr>
+                <w:rFonts w:asciiTheme="minorEastAsia" w:hAnsiTheme="minorEastAsia" w:hint="eastAsia"/>
+                <w:szCs w:val="21"/>
+              </w:rPr>
+              <w:t>产品类型</w:t>
+            </w:r>
+          </w:p>
+        </w:tc>
+        <w:tc>
+          <w:tcPr>
+            <w:tcW w:w="4151" w:type="dxa"/>
+            <w:shd w:val="clear" w:color="auto" w:fill="auto"/>
+          </w:tcPr>
+          <w:p>
+            <w:pPr>
+              <w:pStyle w:val="a8"/>
+              <w:spacing w:line="360" w:lineRule="auto"/>
+              <w:ind w:firstLineChars="0" w:firstLine="0"/>
+              <w:jc w:val="center"/>
+              <w:rPr>
+                <w:rFonts w:asciiTheme="minorEastAsia" w:hAnsiTheme="minorEastAsia"/>
+                <w:color w:val="0000FF"/>
+                <w:szCs w:val="21"/>
+              </w:rPr>
+            </w:pPr>
+          </w:p>
+        </w:tc>
+      </w:tr>
+      <w:tr>
+        <w:tc>
+          <w:tcPr>
+            <w:tcW w:w="4145" w:type="dxa"/>
+            <w:shd w:val="clear" w:color="auto" w:fill="auto"/>
+          </w:tcPr>
+          <w:p>
+            <w:pPr>
+              <w:pStyle w:val="a8"/>
+              <w:spacing w:line="360" w:lineRule="auto"/>
+              <w:ind w:firstLineChars="0" w:firstLine="0"/>
+              <w:rPr>
+                <w:rFonts w:asciiTheme="minorEastAsia" w:hAnsiTheme="minorEastAsia"/>
+                <w:szCs w:val="21"/>
+              </w:rPr>
+            </w:pPr>
+            <w:r>
+              <w:rPr>
+                <w:rFonts w:asciiTheme="minorEastAsia" w:hAnsiTheme="minorEastAsia" w:hint="eastAsia"/>
+                <w:szCs w:val="21"/>
+              </w:rPr>
+              <w:t>募集方式</w:t>
+            </w:r>
+          </w:p>
+        </w:tc>
+        <w:tc>
+          <w:tcPr>
+            <w:tcW w:w="4151" w:type="dxa"/>
+            <w:shd w:val="clear" w:color="auto" w:fill="auto"/>
+          </w:tcPr>
+          <w:p>
+            <w:pPr>
+              <w:pStyle w:val="a8"/>
+              <w:spacing w:line="360" w:lineRule="auto"/>
+              <w:ind w:firstLineChars="0" w:firstLine="0"/>
+              <w:jc w:val="center"/>
+              <w:rPr>
+                <w:rFonts w:asciiTheme="minorEastAsia" w:hAnsiTheme="minorEastAsia"/>
+                <w:color w:val="0000FF"/>
+                <w:szCs w:val="21"/>
+              </w:rPr>
+            </w:pPr>
+          </w:p>
+        </w:tc>
+      </w:tr>
+      <w:tr>
+        <w:tc>
+          <w:tcPr>
+            <w:tcW w:w="4145" w:type="dxa"/>
+            <w:shd w:val="clear" w:color="auto" w:fill="auto"/>
+          </w:tcPr>
+          <w:p>
+            <w:pPr>
+              <w:pStyle w:val="a8"/>
+              <w:spacing w:line="360" w:lineRule="auto"/>
+              <w:ind w:firstLineChars="0" w:firstLine="0"/>
+              <w:rPr>
+                <w:rFonts w:asciiTheme="minorEastAsia" w:hAnsiTheme="minorEastAsia"/>
+                <w:szCs w:val="21"/>
+              </w:rPr>
+            </w:pPr>
+            <w:r>
+              <w:rPr>
+                <w:rFonts w:asciiTheme="minorEastAsia" w:hAnsiTheme="minorEastAsia" w:hint="eastAsia"/>
+                <w:szCs w:val="21"/>
+              </w:rPr>
+              <w:t>产品运作模式</w:t>
+            </w:r>
+          </w:p>
+        </w:tc>
+        <w:tc>
+          <w:tcPr>
+            <w:tcW w:w="4151" w:type="dxa"/>
+            <w:shd w:val="clear" w:color="auto" w:fill="auto"/>
+          </w:tcPr>
+          <w:p>
+            <w:pPr>
+              <w:pStyle w:val="a8"/>
+              <w:spacing w:line="360" w:lineRule="auto"/>
+              <w:ind w:firstLineChars="0" w:firstLine="0"/>
+              <w:jc w:val="center"/>
+              <w:rPr>
+                <w:rFonts w:asciiTheme="minorEastAsia" w:hAnsiTheme="minorEastAsia"/>
+                <w:color w:val="0000FF"/>
+                <w:szCs w:val="21"/>
+              </w:rPr>
+            </w:pPr>
+          </w:p>
+        </w:tc>
+      </w:tr>
+      <w:tr>
+        <w:tc>
+          <w:tcPr>
+            <w:tcW w:w="4145" w:type="dxa"/>
+            <w:shd w:val="clear" w:color="auto" w:fill="auto"/>
+          </w:tcPr>
+          <w:p>
+            <w:pPr>
+              <w:pStyle w:val="a8"/>
+              <w:spacing w:line="360" w:lineRule="auto"/>
+              <w:ind w:firstLineChars="0" w:firstLine="0"/>
+              <w:rPr>
+                <w:rFonts w:asciiTheme="minorEastAsia" w:hAnsiTheme="minorEastAsia"/>
+                <w:szCs w:val="21"/>
+              </w:rPr>
+            </w:pPr>
+            <w:r>
+              <w:rPr>
+                <w:rFonts w:asciiTheme="minorEastAsia" w:hAnsiTheme="minorEastAsia" w:hint="eastAsia"/>
+                <w:szCs w:val="21"/>
+              </w:rPr>
+              <w:t>风险级别</w:t>
+            </w:r>
+          </w:p>
+        </w:tc>
+        <w:tc>
+          <w:tcPr>
+            <w:tcW w:w="4151" w:type="dxa"/>
+            <w:shd w:val="clear" w:color="auto" w:fill="auto"/>
+          </w:tcPr>
+          <w:p>
+            <w:pPr>
+              <w:pStyle w:val="a8"/>
+              <w:spacing w:line="360" w:lineRule="auto"/>
+              <w:ind w:firstLineChars="0" w:firstLine="0"/>
+              <w:jc w:val="center"/>
+              <w:rPr>
+                <w:rFonts w:asciiTheme="minorEastAsia" w:hAnsiTheme="minorEastAsia"/>
+                <w:color w:val="0000FF"/>
+                <w:szCs w:val="21"/>
+              </w:rPr>
+            </w:pPr>
+          </w:p>
+        </w:tc>
+      </w:tr>
+      <w:tr>
+        <w:tc>
+          <w:tcPr>
+            <w:tcW w:w="4145" w:type="dxa"/>
+            <w:shd w:val="clear" w:color="auto" w:fill="auto"/>
+          </w:tcPr>
+          <w:p>
+            <w:pPr>
+              <w:pStyle w:val="a8"/>
+              <w:spacing w:line="360" w:lineRule="auto"/>
+              <w:ind w:firstLineChars="0" w:firstLine="0"/>
+              <w:rPr>
+                <w:rFonts w:asciiTheme="minorEastAsia" w:hAnsiTheme="minorEastAsia"/>
+                <w:szCs w:val="21"/>
+              </w:rPr>
+            </w:pPr>
+            <w:r>
+              <w:rPr>
+                <w:rFonts w:asciiTheme="minorEastAsia" w:hAnsiTheme="minorEastAsia" w:hint="eastAsia"/>
+                <w:szCs w:val="21"/>
+              </w:rPr>
+              <w:t>理财产品成立日</w:t>
+            </w:r>
+          </w:p>
+        </w:tc>
+        <w:tc>
+          <w:tcPr>
+            <w:tcW w:w="4151" w:type="dxa"/>
+            <w:shd w:val="clear" w:color="auto" w:fill="auto"/>
+          </w:tcPr>
+          <w:p>
+            <w:pPr>
+              <w:pStyle w:val="a8"/>
+              <w:spacing w:line="360" w:lineRule="auto"/>
+              <w:ind w:firstLineChars="0" w:firstLine="0"/>
+              <w:jc w:val="center"/>
+              <w:rPr>
+                <w:rFonts w:asciiTheme="minorEastAsia" w:hAnsiTheme="minorEastAsia"/>
+                <w:color w:val="0000FF"/>
+                <w:szCs w:val="21"/>
+              </w:rPr>
+            </w:pPr>
+          </w:p>
+        </w:tc>
+      </w:tr>
+      <w:tr>
+        <w:tc>
+          <w:tcPr>
+            <w:tcW w:w="4145" w:type="dxa"/>
+            <w:shd w:val="clear" w:color="auto" w:fill="auto"/>
+          </w:tcPr>
+          <w:p>
+            <w:pPr>
+              <w:pStyle w:val="a8"/>
+              <w:spacing w:line="360" w:lineRule="auto"/>
+              <w:ind w:firstLineChars="0" w:firstLine="0"/>
+              <w:rPr>
+                <w:rFonts w:asciiTheme="minorEastAsia" w:hAnsiTheme="minorEastAsia"/>
+                <w:szCs w:val="21"/>
+              </w:rPr>
+            </w:pPr>
+            <w:r>
+              <w:rPr>
+                <w:rFonts w:asciiTheme="minorEastAsia" w:hAnsiTheme="minorEastAsia" w:hint="eastAsia"/>
+                <w:szCs w:val="21"/>
+              </w:rPr>
+              <w:t>理财产品到期日</w:t>
+            </w:r>
+          </w:p>
+        </w:tc>
+        <w:tc>
+          <w:tcPr>
+            <w:tcW w:w="4151" w:type="dxa"/>
+            <w:shd w:val="clear" w:color="auto" w:fill="auto"/>
+          </w:tcPr>
+          <w:p>
+            <w:pPr>
+              <w:pStyle w:val="a8"/>
+              <w:spacing w:line="360" w:lineRule="auto"/>
+              <w:ind w:firstLineChars="0" w:firstLine="0"/>
+              <w:jc w:val="center"/>
+              <w:rPr>
+                <w:rFonts w:asciiTheme="minorEastAsia" w:hAnsiTheme="minorEastAsia"/>
+                <w:color w:val="0000FF"/>
+                <w:szCs w:val="21"/>
+              </w:rPr>
+            </w:pPr>
+          </w:p>
+        </w:tc>
+      </w:tr>
+    </w:tbl>
+    <w:p/>
     <w:sectPr>
       <w:pgSz w:w="11906" w:h="16838"/>
       <w:pgMar w:top="1440" w:right="1800" w:bottom="1440" w:left="1800" w:header="851" w:footer="992" w:gutter="0"/>
@@ -2430,7 +2815,7 @@
 </file>
 
 <file path=word/endnotes.xml><?xml version="1.0" encoding="utf-8"?>
-<w:endnotes xmlns:wpc="http://schemas.microsoft.com/office/word/2010/wordprocessingCanvas" xmlns:mc="http://schemas.openxmlformats.org/markup-compatibility/2006" xmlns:o="urn:schemas-microsoft-com:office:office" xmlns:r="http://schemas.openxmlformats.org/officeDocument/2006/relationships" xmlns:m="http://schemas.openxmlformats.org/officeDocument/2006/math" xmlns:v="urn:schemas-microsoft-com:vml" xmlns:wp14="http://schemas.microsoft.com/office/word/2010/wordprocessingDrawing" xmlns:wp="http://schemas.openxmlformats.org/drawingml/2006/wordprocessingDrawing" xmlns:w10="urn:schemas-microsoft-com:office:word" xmlns:w="http://schemas.openxmlformats.org/wordprocessingml/2006/main" xmlns:w14="http://schemas.microsoft.com/office/word/2010/wordml" xmlns:w15="http://schemas.microsoft.com/office/word/2012/wordml" xmlns:wpg="http://schemas.microsoft.com/office/word/2010/wordprocessingGroup" xmlns:wpi="http://schemas.microsoft.com/office/word/2010/wordprocessingInk" xmlns:wne="http://schemas.microsoft.com/office/word/2006/wordml" xmlns:wps="http://schemas.microsoft.com/office/word/2010/wordprocessingShape" mc:Ignorable="w14 w15 wp14">
+<w:endnotes xmlns:wpc="http://schemas.microsoft.com/office/word/2010/wordprocessingCanvas" xmlns:cx="http://schemas.microsoft.com/office/drawing/2014/chartex" xmlns:cx1="http://schemas.microsoft.com/office/drawing/2015/9/8/chartex" xmlns:cx2="http://schemas.microsoft.com/office/drawing/2015/10/21/chartex" xmlns:cx3="http://schemas.microsoft.com/office/drawing/2016/5/9/chartex" xmlns:cx4="http://schemas.microsoft.com/office/drawing/2016/5/10/chartex" xmlns:cx5="http://schemas.microsoft.com/office/drawing/2016/5/11/chartex" xmlns:cx6="http://schemas.microsoft.com/office/drawing/2016/5/12/chartex" xmlns:cx7="http://schemas.microsoft.com/office/drawing/2016/5/13/chartex" xmlns:cx8="http://schemas.microsoft.com/office/drawing/2016/5/14/chartex" xmlns:mc="http://schemas.openxmlformats.org/markup-compatibility/2006" xmlns:aink="http://schemas.microsoft.com/office/drawing/2016/ink" xmlns:am3d="http://schemas.microsoft.com/office/drawing/2017/model3d" xmlns:o="urn:schemas-microsoft-com:office:office" xmlns:oel="http://schemas.microsoft.com/office/2019/extlst" xmlns:r="http://schemas.openxmlformats.org/officeDocument/2006/relationships" xmlns:m="http://schemas.openxmlformats.org/officeDocument/2006/math" xmlns:v="urn:schemas-microsoft-com:vml" xmlns:wp14="http://schemas.microsoft.com/office/word/2010/wordprocessingDrawing" xmlns:wp="http://schemas.openxmlformats.org/drawingml/2006/wordprocessingDrawing" xmlns:w10="urn:schemas-microsoft-com:office:word" xmlns:w="http://schemas.openxmlformats.org/wordprocessingml/2006/main" xmlns:w14="http://schemas.microsoft.com/office/word/2010/wordml" xmlns:w15="http://schemas.microsoft.com/office/word/2012/wordml" xmlns:w16cex="http://schemas.microsoft.com/office/word/2018/wordml/cex" xmlns:w16cid="http://schemas.microsoft.com/office/word/2016/wordml/cid" xmlns:w16="http://schemas.microsoft.com/office/word/2018/wordml" xmlns:w16sdtdh="http://schemas.microsoft.com/office/word/2020/wordml/sdtdatahash" xmlns:w16se="http://schemas.microsoft.com/office/word/2015/wordml/symex" xmlns:wpg="http://schemas.microsoft.com/office/word/2010/wordprocessingGroup" xmlns:wpi="http://schemas.microsoft.com/office/word/2010/wordprocessingInk" xmlns:wne="http://schemas.microsoft.com/office/word/2006/wordml" xmlns:wps="http://schemas.microsoft.com/office/word/2010/wordprocessingShape" mc:Ignorable="w14 w15 w16se w16cid w16 w16cex w16sdtdh wp14">
   <w:endnote w:type="separator" w:id="-1">
     <w:p>
       <w:r>
@@ -2449,7 +2834,7 @@
 </file>
 
 <file path=word/footnotes.xml><?xml version="1.0" encoding="utf-8"?>
-<w:footnotes xmlns:wpc="http://schemas.microsoft.com/office/word/2010/wordprocessingCanvas" xmlns:mc="http://schemas.openxmlformats.org/markup-compatibility/2006" xmlns:o="urn:schemas-microsoft-com:office:office" xmlns:r="http://schemas.openxmlformats.org/officeDocument/2006/relationships" xmlns:m="http://schemas.openxmlformats.org/officeDocument/2006/math" xmlns:v="urn:schemas-microsoft-com:vml" xmlns:wp14="http://schemas.microsoft.com/office/word/2010/wordprocessingDrawing" xmlns:wp="http://schemas.openxmlformats.org/drawingml/2006/wordprocessingDrawing" xmlns:w10="urn:schemas-microsoft-com:office:word" xmlns:w="http://schemas.openxmlformats.org/wordprocessingml/2006/main" xmlns:w14="http://schemas.microsoft.com/office/word/2010/wordml" xmlns:w15="http://schemas.microsoft.com/office/word/2012/wordml" xmlns:wpg="http://schemas.microsoft.com/office/word/2010/wordprocessingGroup" xmlns:wpi="http://schemas.microsoft.com/office/word/2010/wordprocessingInk" xmlns:wne="http://schemas.microsoft.com/office/word/2006/wordml" xmlns:wps="http://schemas.microsoft.com/office/word/2010/wordprocessingShape" mc:Ignorable="w14 w15 wp14">
+<w:footnotes xmlns:wpc="http://schemas.microsoft.com/office/word/2010/wordprocessingCanvas" xmlns:cx="http://schemas.microsoft.com/office/drawing/2014/chartex" xmlns:cx1="http://schemas.microsoft.com/office/drawing/2015/9/8/chartex" xmlns:cx2="http://schemas.microsoft.com/office/drawing/2015/10/21/chartex" xmlns:cx3="http://schemas.microsoft.com/office/drawing/2016/5/9/chartex" xmlns:cx4="http://schemas.microsoft.com/office/drawing/2016/5/10/chartex" xmlns:cx5="http://schemas.microsoft.com/office/drawing/2016/5/11/chartex" xmlns:cx6="http://schemas.microsoft.com/office/drawing/2016/5/12/chartex" xmlns:cx7="http://schemas.microsoft.com/office/drawing/2016/5/13/chartex" xmlns:cx8="http://schemas.microsoft.com/office/drawing/2016/5/14/chartex" xmlns:mc="http://schemas.openxmlformats.org/markup-compatibility/2006" xmlns:aink="http://schemas.microsoft.com/office/drawing/2016/ink" xmlns:am3d="http://schemas.microsoft.com/office/drawing/2017/model3d" xmlns:o="urn:schemas-microsoft-com:office:office" xmlns:oel="http://schemas.microsoft.com/office/2019/extlst" xmlns:r="http://schemas.openxmlformats.org/officeDocument/2006/relationships" xmlns:m="http://schemas.openxmlformats.org/officeDocument/2006/math" xmlns:v="urn:schemas-microsoft-com:vml" xmlns:wp14="http://schemas.microsoft.com/office/word/2010/wordprocessingDrawing" xmlns:wp="http://schemas.openxmlformats.org/drawingml/2006/wordprocessingDrawing" xmlns:w10="urn:schemas-microsoft-com:office:word" xmlns:w="http://schemas.openxmlformats.org/wordprocessingml/2006/main" xmlns:w14="http://schemas.microsoft.com/office/word/2010/wordml" xmlns:w15="http://schemas.microsoft.com/office/word/2012/wordml" xmlns:w16cex="http://schemas.microsoft.com/office/word/2018/wordml/cex" xmlns:w16cid="http://schemas.microsoft.com/office/word/2016/wordml/cid" xmlns:w16="http://schemas.microsoft.com/office/word/2018/wordml" xmlns:w16sdtdh="http://schemas.microsoft.com/office/word/2020/wordml/sdtdatahash" xmlns:w16se="http://schemas.microsoft.com/office/word/2015/wordml/symex" xmlns:wpg="http://schemas.microsoft.com/office/word/2010/wordprocessingGroup" xmlns:wpi="http://schemas.microsoft.com/office/word/2010/wordprocessingInk" xmlns:wne="http://schemas.microsoft.com/office/word/2006/wordml" xmlns:wps="http://schemas.microsoft.com/office/word/2010/wordprocessingShape" mc:Ignorable="w14 w15 w16se w16cid w16 w16cex w16sdtdh wp14">
   <w:footnote w:type="separator" w:id="-1">
     <w:p>
       <w:r>
@@ -2468,7 +2853,7 @@
 </file>
 
 <file path=word/numbering.xml><?xml version="1.0" encoding="utf-8"?>
-<w:numbering xmlns:wpc="http://schemas.microsoft.com/office/word/2010/wordprocessingCanvas" xmlns:mc="http://schemas.openxmlformats.org/markup-compatibility/2006" xmlns:o="urn:schemas-microsoft-com:office:office" xmlns:r="http://schemas.openxmlformats.org/officeDocument/2006/relationships" xmlns:m="http://schemas.openxmlformats.org/officeDocument/2006/math" xmlns:v="urn:schemas-microsoft-com:vml" xmlns:wp14="http://schemas.microsoft.com/office/word/2010/wordprocessingDrawing" xmlns:wp="http://schemas.openxmlformats.org/drawingml/2006/wordprocessingDrawing" xmlns:w10="urn:schemas-microsoft-com:office:word" xmlns:w="http://schemas.openxmlformats.org/wordprocessingml/2006/main" xmlns:w14="http://schemas.microsoft.com/office/word/2010/wordml" xmlns:w15="http://schemas.microsoft.com/office/word/2012/wordml" xmlns:wpg="http://schemas.microsoft.com/office/word/2010/wordprocessingGroup" xmlns:wpi="http://schemas.microsoft.com/office/word/2010/wordprocessingInk" xmlns:wne="http://schemas.microsoft.com/office/word/2006/wordml" xmlns:wps="http://schemas.microsoft.com/office/word/2010/wordprocessingShape" mc:Ignorable="w14 w15 wp14">
+<w:numbering xmlns:wpc="http://schemas.microsoft.com/office/word/2010/wordprocessingCanvas" xmlns:cx="http://schemas.microsoft.com/office/drawing/2014/chartex" xmlns:cx1="http://schemas.microsoft.com/office/drawing/2015/9/8/chartex" xmlns:cx2="http://schemas.microsoft.com/office/drawing/2015/10/21/chartex" xmlns:cx3="http://schemas.microsoft.com/office/drawing/2016/5/9/chartex" xmlns:cx4="http://schemas.microsoft.com/office/drawing/2016/5/10/chartex" xmlns:cx5="http://schemas.microsoft.com/office/drawing/2016/5/11/chartex" xmlns:cx6="http://schemas.microsoft.com/office/drawing/2016/5/12/chartex" xmlns:cx7="http://schemas.microsoft.com/office/drawing/2016/5/13/chartex" xmlns:cx8="http://schemas.microsoft.com/office/drawing/2016/5/14/chartex" xmlns:mc="http://schemas.openxmlformats.org/markup-compatibility/2006" xmlns:aink="http://schemas.microsoft.com/office/drawing/2016/ink" xmlns:am3d="http://schemas.microsoft.com/office/drawing/2017/model3d" xmlns:o="urn:schemas-microsoft-com:office:office" xmlns:oel="http://schemas.microsoft.com/office/2019/extlst" xmlns:r="http://schemas.openxmlformats.org/officeDocument/2006/relationships" xmlns:m="http://schemas.openxmlformats.org/officeDocument/2006/math" xmlns:v="urn:schemas-microsoft-com:vml" xmlns:wp14="http://schemas.microsoft.com/office/word/2010/wordprocessingDrawing" xmlns:wp="http://schemas.openxmlformats.org/drawingml/2006/wordprocessingDrawing" xmlns:w10="urn:schemas-microsoft-com:office:word" xmlns:w="http://schemas.openxmlformats.org/wordprocessingml/2006/main" xmlns:w14="http://schemas.microsoft.com/office/word/2010/wordml" xmlns:w15="http://schemas.microsoft.com/office/word/2012/wordml" xmlns:w16cex="http://schemas.microsoft.com/office/word/2018/wordml/cex" xmlns:w16cid="http://schemas.microsoft.com/office/word/2016/wordml/cid" xmlns:w16="http://schemas.microsoft.com/office/word/2018/wordml" xmlns:w16sdtdh="http://schemas.microsoft.com/office/word/2020/wordml/sdtdatahash" xmlns:w16se="http://schemas.microsoft.com/office/word/2015/wordml/symex" xmlns:wpg="http://schemas.microsoft.com/office/word/2010/wordprocessingGroup" xmlns:wpi="http://schemas.microsoft.com/office/word/2010/wordprocessingInk" xmlns:wne="http://schemas.microsoft.com/office/word/2006/wordml" xmlns:wps="http://schemas.microsoft.com/office/word/2010/wordprocessingShape" mc:Ignorable="w14 w15 w16se w16cid w16 w16cex w16sdtdh wp14">
   <w:abstractNum w:abstractNumId="0" w15:restartNumberingAfterBreak="0">
     <w:nsid w:val="16E63C5D"/>
     <w:multiLevelType w:val="hybridMultilevel"/>
@@ -2651,7 +3036,6 @@
     <w:lvl w:ilvl="0">
       <w:start w:val="1"/>
       <w:numFmt w:val="decimal"/>
-      <w:pStyle w:val="1"/>
       <w:lvlText w:val="第%1章"/>
       <w:lvlJc w:val="left"/>
       <w:pPr>
@@ -2664,7 +3048,6 @@
     <w:lvl w:ilvl="1">
       <w:start w:val="1"/>
       <w:numFmt w:val="decimal"/>
-      <w:pStyle w:val="2"/>
       <w:lvlText w:val="%1.%2"/>
       <w:lvlJc w:val="left"/>
       <w:pPr>
@@ -2677,7 +3060,6 @@
     <w:lvl w:ilvl="2">
       <w:start w:val="1"/>
       <w:numFmt w:val="decimal"/>
-      <w:pStyle w:val="3"/>
       <w:lvlText w:val="%1.%2.%3"/>
       <w:lvlJc w:val="left"/>
       <w:pPr>
@@ -2690,7 +3072,6 @@
     <w:lvl w:ilvl="3">
       <w:start w:val="1"/>
       <w:numFmt w:val="decimal"/>
-      <w:pStyle w:val="4"/>
       <w:lvlText w:val="%1.%2.%3.%4"/>
       <w:lvlJc w:val="left"/>
       <w:pPr>
@@ -2703,7 +3084,6 @@
     <w:lvl w:ilvl="4">
       <w:start w:val="1"/>
       <w:numFmt w:val="decimal"/>
-      <w:pStyle w:val="5"/>
       <w:lvlText w:val="%1.%2.%3.%4.%5"/>
       <w:lvlJc w:val="left"/>
       <w:pPr>
@@ -2718,7 +3098,6 @@
     <w:lvl w:ilvl="5">
       <w:start w:val="1"/>
       <w:numFmt w:val="decimal"/>
-      <w:pStyle w:val="6"/>
       <w:lvlText w:val="%1.%2.%3.%4.%5.%6"/>
       <w:lvlJc w:val="left"/>
       <w:pPr>
@@ -2731,7 +3110,6 @@
     <w:lvl w:ilvl="6">
       <w:start w:val="1"/>
       <w:numFmt w:val="decimal"/>
-      <w:pStyle w:val="7"/>
       <w:lvlText w:val="%7."/>
       <w:lvlJc w:val="left"/>
       <w:pPr>
@@ -2744,7 +3122,6 @@
     <w:lvl w:ilvl="7">
       <w:start w:val="1"/>
       <w:numFmt w:val="decimal"/>
-      <w:pStyle w:val="8"/>
       <w:lvlText w:val="%8)"/>
       <w:lvlJc w:val="left"/>
       <w:pPr>
@@ -2757,7 +3134,6 @@
     <w:lvl w:ilvl="8">
       <w:start w:val="1"/>
       <w:numFmt w:val="lowerLetter"/>
-      <w:pStyle w:val="9"/>
       <w:lvlText w:val="%9."/>
       <w:lvlJc w:val="left"/>
       <w:pPr>
@@ -2854,19 +3230,19 @@
       </w:pPr>
     </w:lvl>
   </w:abstractNum>
-  <w:num w:numId="1">
+  <w:num w:numId="1" w16cid:durableId="1673143422">
     <w:abstractNumId w:val="0"/>
   </w:num>
-  <w:num w:numId="2">
+  <w:num w:numId="2" w16cid:durableId="1421561362">
     <w:abstractNumId w:val="3"/>
   </w:num>
-  <w:num w:numId="3">
+  <w:num w:numId="3" w16cid:durableId="2064869424">
     <w:abstractNumId w:val="1"/>
   </w:num>
-  <w:num w:numId="4">
+  <w:num w:numId="4" w16cid:durableId="2125421912">
     <w:abstractNumId w:val="2"/>
   </w:num>
-  <w:num w:numId="5">
+  <w:num w:numId="5" w16cid:durableId="1839690634">
     <w:abstractNumId w:val="2"/>
     <w:lvlOverride w:ilvl="0">
       <w:startOverride w:val="1"/>
@@ -2900,7 +3276,7 @@
 </file>
 
 <file path=word/styles.xml><?xml version="1.0" encoding="utf-8"?>
-<w:styles xmlns:mc="http://schemas.openxmlformats.org/markup-compatibility/2006" xmlns:r="http://schemas.openxmlformats.org/officeDocument/2006/relationships" xmlns:w="http://schemas.openxmlformats.org/wordprocessingml/2006/main" xmlns:w14="http://schemas.microsoft.com/office/word/2010/wordml" xmlns:w15="http://schemas.microsoft.com/office/word/2012/wordml" mc:Ignorable="w14 w15">
+<w:styles xmlns:mc="http://schemas.openxmlformats.org/markup-compatibility/2006" xmlns:r="http://schemas.openxmlformats.org/officeDocument/2006/relationships" xmlns:w="http://schemas.openxmlformats.org/wordprocessingml/2006/main" xmlns:w14="http://schemas.microsoft.com/office/word/2010/wordml" xmlns:w15="http://schemas.microsoft.com/office/word/2012/wordml" xmlns:w16cex="http://schemas.microsoft.com/office/word/2018/wordml/cex" xmlns:w16cid="http://schemas.microsoft.com/office/word/2016/wordml/cid" xmlns:w16="http://schemas.microsoft.com/office/word/2018/wordml" xmlns:w16sdtdh="http://schemas.microsoft.com/office/word/2020/wordml/sdtdatahash" xmlns:w16se="http://schemas.microsoft.com/office/word/2015/wordml/symex" mc:Ignorable="w14 w15 w16se w16cid w16 w16cex w16sdtdh">
   <w:docDefaults>
     <w:rPrDefault>
       <w:rPr>
@@ -2913,7 +3289,7 @@
     </w:rPrDefault>
     <w:pPrDefault/>
   </w:docDefaults>
-  <w:latentStyles w:defLockedState="0" w:defUIPriority="99" w:defSemiHidden="0" w:defUnhideWhenUsed="0" w:defQFormat="0" w:count="371">
+  <w:latentStyles w:defLockedState="0" w:defUIPriority="99" w:defSemiHidden="0" w:defUnhideWhenUsed="0" w:defQFormat="0" w:count="376">
     <w:lsdException w:name="Normal" w:uiPriority="0" w:qFormat="1"/>
     <w:lsdException w:name="heading 1" w:uiPriority="0" w:qFormat="1"/>
     <w:lsdException w:name="heading 2" w:semiHidden="1" w:uiPriority="0" w:unhideWhenUsed="1" w:qFormat="1"/>
@@ -3019,7 +3395,6 @@
     <w:lsdException w:name="HTML Sample" w:semiHidden="1" w:unhideWhenUsed="1"/>
     <w:lsdException w:name="HTML Typewriter" w:semiHidden="1" w:unhideWhenUsed="1"/>
     <w:lsdException w:name="HTML Variable" w:semiHidden="1" w:unhideWhenUsed="1"/>
-    <w:lsdException w:name="Normal Table" w:semiHidden="1" w:unhideWhenUsed="1"/>
     <w:lsdException w:name="annotation subject" w:semiHidden="1" w:unhideWhenUsed="1"/>
     <w:lsdException w:name="No List" w:semiHidden="1" w:unhideWhenUsed="1"/>
     <w:lsdException w:name="Outline List 1" w:semiHidden="1" w:unhideWhenUsed="1"/>
@@ -3062,11 +3437,8 @@
     <w:lsdException w:name="Table Contemporary" w:semiHidden="1" w:unhideWhenUsed="1"/>
     <w:lsdException w:name="Table Elegant" w:semiHidden="1" w:unhideWhenUsed="1"/>
     <w:lsdException w:name="Table Professional" w:semiHidden="1" w:unhideWhenUsed="1"/>
-    <w:lsdException w:name="Table Subtle 1" w:semiHidden="1" w:unhideWhenUsed="1"/>
     <w:lsdException w:name="Table Subtle 2" w:semiHidden="1" w:unhideWhenUsed="1"/>
     <w:lsdException w:name="Table Web 1" w:semiHidden="1" w:unhideWhenUsed="1"/>
-    <w:lsdException w:name="Table Web 2" w:semiHidden="1" w:unhideWhenUsed="1"/>
-    <w:lsdException w:name="Table Web 3" w:semiHidden="1" w:unhideWhenUsed="1"/>
     <w:lsdException w:name="Balloon Text" w:semiHidden="1" w:unhideWhenUsed="1"/>
     <w:lsdException w:name="Table Grid" w:uiPriority="39"/>
     <w:lsdException w:name="Table Theme" w:semiHidden="1" w:unhideWhenUsed="1"/>
@@ -3285,6 +3657,11 @@
     <w:lsdException w:name="List Table 5 Dark Accent 6" w:uiPriority="50"/>
     <w:lsdException w:name="List Table 6 Colorful Accent 6" w:uiPriority="51"/>
     <w:lsdException w:name="List Table 7 Colorful Accent 6" w:uiPriority="52"/>
+    <w:lsdException w:name="Mention" w:semiHidden="1" w:unhideWhenUsed="1"/>
+    <w:lsdException w:name="Smart Hyperlink" w:semiHidden="1" w:unhideWhenUsed="1"/>
+    <w:lsdException w:name="Hashtag" w:semiHidden="1" w:unhideWhenUsed="1"/>
+    <w:lsdException w:name="Unresolved Mention" w:semiHidden="1" w:unhideWhenUsed="1"/>
+    <w:lsdException w:name="Smart Link" w:semiHidden="1" w:unhideWhenUsed="1"/>
   </w:latentStyles>
   <w:style w:type="paragraph" w:default="1" w:styleId="a">
     <w:name w:val="Normal"/>
@@ -3298,7 +3675,7 @@
     <w:name w:val="heading 1"/>
     <w:basedOn w:val="a"/>
     <w:next w:val="a"/>
-    <w:link w:val="1Char"/>
+    <w:link w:val="10"/>
     <w:qFormat/>
     <w:rsid w:val="007B1612"/>
     <w:pPr>
@@ -3319,7 +3696,7 @@
     <w:name w:val="heading 2"/>
     <w:basedOn w:val="a"/>
     <w:next w:val="a"/>
-    <w:link w:val="2Char"/>
+    <w:link w:val="20"/>
     <w:unhideWhenUsed/>
     <w:qFormat/>
     <w:rsid w:val="00FA1AD4"/>
@@ -3341,7 +3718,7 @@
     <w:name w:val="heading 3"/>
     <w:basedOn w:val="a"/>
     <w:next w:val="a"/>
-    <w:link w:val="3Char"/>
+    <w:link w:val="30"/>
     <w:uiPriority w:val="9"/>
     <w:unhideWhenUsed/>
     <w:qFormat/>
@@ -3364,7 +3741,7 @@
     <w:name w:val="heading 4"/>
     <w:basedOn w:val="a"/>
     <w:next w:val="a"/>
-    <w:link w:val="4Char"/>
+    <w:link w:val="40"/>
     <w:uiPriority w:val="9"/>
     <w:unhideWhenUsed/>
     <w:qFormat/>
@@ -3387,7 +3764,7 @@
     <w:name w:val="heading 5"/>
     <w:basedOn w:val="a"/>
     <w:next w:val="a"/>
-    <w:link w:val="5Char"/>
+    <w:link w:val="50"/>
     <w:uiPriority w:val="9"/>
     <w:unhideWhenUsed/>
     <w:qFormat/>
@@ -3411,7 +3788,7 @@
     <w:name w:val="heading 6"/>
     <w:basedOn w:val="a"/>
     <w:next w:val="a"/>
-    <w:link w:val="6Char"/>
+    <w:link w:val="60"/>
     <w:uiPriority w:val="9"/>
     <w:unhideWhenUsed/>
     <w:qFormat/>
@@ -3435,7 +3812,7 @@
     <w:name w:val="heading 7"/>
     <w:basedOn w:val="a"/>
     <w:next w:val="a"/>
-    <w:link w:val="7Char"/>
+    <w:link w:val="70"/>
     <w:uiPriority w:val="9"/>
     <w:unhideWhenUsed/>
     <w:qFormat/>
@@ -3458,7 +3835,7 @@
     <w:name w:val="heading 8"/>
     <w:basedOn w:val="a"/>
     <w:next w:val="a"/>
-    <w:link w:val="8Char"/>
+    <w:link w:val="80"/>
     <w:uiPriority w:val="9"/>
     <w:unhideWhenUsed/>
     <w:qFormat/>
@@ -3479,7 +3856,7 @@
     <w:name w:val="heading 9"/>
     <w:basedOn w:val="a"/>
     <w:next w:val="a"/>
-    <w:link w:val="9Char"/>
+    <w:link w:val="90"/>
     <w:uiPriority w:val="9"/>
     <w:unhideWhenUsed/>
     <w:qFormat/>
@@ -3526,7 +3903,7 @@
   <w:style w:type="paragraph" w:styleId="a3">
     <w:name w:val="header"/>
     <w:basedOn w:val="a"/>
-    <w:link w:val="Char"/>
+    <w:link w:val="a4"/>
     <w:uiPriority w:val="99"/>
     <w:unhideWhenUsed/>
     <w:rsid w:val="00BB6340"/>
@@ -3546,8 +3923,8 @@
       <w:szCs w:val="18"/>
     </w:rPr>
   </w:style>
-  <w:style w:type="character" w:customStyle="1" w:styleId="Char">
-    <w:name w:val="页眉 Char"/>
+  <w:style w:type="character" w:customStyle="1" w:styleId="a4">
+    <w:name w:val="页眉 字符"/>
     <w:basedOn w:val="a0"/>
     <w:link w:val="a3"/>
     <w:uiPriority w:val="99"/>
@@ -3557,10 +3934,10 @@
       <w:szCs w:val="18"/>
     </w:rPr>
   </w:style>
-  <w:style w:type="paragraph" w:styleId="a4">
+  <w:style w:type="paragraph" w:styleId="a5">
     <w:name w:val="footer"/>
     <w:basedOn w:val="a"/>
-    <w:link w:val="Char0"/>
+    <w:link w:val="a6"/>
     <w:uiPriority w:val="99"/>
     <w:unhideWhenUsed/>
     <w:rsid w:val="00BB6340"/>
@@ -3577,10 +3954,10 @@
       <w:szCs w:val="18"/>
     </w:rPr>
   </w:style>
-  <w:style w:type="character" w:customStyle="1" w:styleId="Char0">
-    <w:name w:val="页脚 Char"/>
+  <w:style w:type="character" w:customStyle="1" w:styleId="a6">
+    <w:name w:val="页脚 字符"/>
     <w:basedOn w:val="a0"/>
-    <w:link w:val="a4"/>
+    <w:link w:val="a5"/>
     <w:uiPriority w:val="99"/>
     <w:rsid w:val="00BB6340"/>
     <w:rPr>
@@ -3588,7 +3965,7 @@
       <w:szCs w:val="18"/>
     </w:rPr>
   </w:style>
-  <w:style w:type="table" w:styleId="a5">
+  <w:style w:type="table" w:styleId="a7">
     <w:name w:val="Table Grid"/>
     <w:basedOn w:val="a1"/>
     <w:uiPriority w:val="39"/>
@@ -3604,7 +3981,7 @@
       </w:tblBorders>
     </w:tblPr>
   </w:style>
-  <w:style w:type="paragraph" w:styleId="a6">
+  <w:style w:type="paragraph" w:styleId="a8">
     <w:name w:val="List Paragraph"/>
     <w:basedOn w:val="a"/>
     <w:uiPriority w:val="34"/>
@@ -3614,8 +3991,8 @@
       <w:ind w:firstLineChars="200" w:firstLine="420"/>
     </w:pPr>
   </w:style>
-  <w:style w:type="character" w:customStyle="1" w:styleId="1Char">
-    <w:name w:val="标题 1 Char"/>
+  <w:style w:type="character" w:customStyle="1" w:styleId="10">
+    <w:name w:val="标题 1 字符"/>
     <w:basedOn w:val="a0"/>
     <w:link w:val="1"/>
     <w:uiPriority w:val="9"/>
@@ -3628,8 +4005,8 @@
       <w:szCs w:val="44"/>
     </w:rPr>
   </w:style>
-  <w:style w:type="character" w:customStyle="1" w:styleId="2Char">
-    <w:name w:val="标题 2 Char"/>
+  <w:style w:type="character" w:customStyle="1" w:styleId="20">
+    <w:name w:val="标题 2 字符"/>
     <w:basedOn w:val="a0"/>
     <w:link w:val="2"/>
     <w:uiPriority w:val="9"/>
@@ -3643,8 +4020,8 @@
       <w:szCs w:val="32"/>
     </w:rPr>
   </w:style>
-  <w:style w:type="character" w:customStyle="1" w:styleId="3Char">
-    <w:name w:val="标题 3 Char"/>
+  <w:style w:type="character" w:customStyle="1" w:styleId="30">
+    <w:name w:val="标题 3 字符"/>
     <w:basedOn w:val="a0"/>
     <w:link w:val="3"/>
     <w:uiPriority w:val="9"/>
@@ -3657,8 +4034,8 @@
       <w:szCs w:val="32"/>
     </w:rPr>
   </w:style>
-  <w:style w:type="character" w:customStyle="1" w:styleId="4Char">
-    <w:name w:val="标题 4 Char"/>
+  <w:style w:type="character" w:customStyle="1" w:styleId="40">
+    <w:name w:val="标题 4 字符"/>
     <w:basedOn w:val="a0"/>
     <w:link w:val="4"/>
     <w:uiPriority w:val="9"/>
@@ -3671,8 +4048,8 @@
       <w:szCs w:val="28"/>
     </w:rPr>
   </w:style>
-  <w:style w:type="character" w:customStyle="1" w:styleId="5Char">
-    <w:name w:val="标题 5 Char"/>
+  <w:style w:type="character" w:customStyle="1" w:styleId="50">
+    <w:name w:val="标题 5 字符"/>
     <w:basedOn w:val="a0"/>
     <w:link w:val="5"/>
     <w:uiPriority w:val="9"/>
@@ -3685,8 +4062,8 @@
       <w:szCs w:val="28"/>
     </w:rPr>
   </w:style>
-  <w:style w:type="character" w:customStyle="1" w:styleId="6Char">
-    <w:name w:val="标题 6 Char"/>
+  <w:style w:type="character" w:customStyle="1" w:styleId="60">
+    <w:name w:val="标题 6 字符"/>
     <w:basedOn w:val="a0"/>
     <w:link w:val="6"/>
     <w:uiPriority w:val="9"/>
@@ -3699,8 +4076,8 @@
       <w:szCs w:val="24"/>
     </w:rPr>
   </w:style>
-  <w:style w:type="character" w:customStyle="1" w:styleId="7Char">
-    <w:name w:val="标题 7 Char"/>
+  <w:style w:type="character" w:customStyle="1" w:styleId="70">
+    <w:name w:val="标题 7 字符"/>
     <w:basedOn w:val="a0"/>
     <w:link w:val="7"/>
     <w:uiPriority w:val="9"/>
@@ -3713,8 +4090,8 @@
       <w:szCs w:val="24"/>
     </w:rPr>
   </w:style>
-  <w:style w:type="character" w:customStyle="1" w:styleId="8Char">
-    <w:name w:val="标题 8 Char"/>
+  <w:style w:type="character" w:customStyle="1" w:styleId="80">
+    <w:name w:val="标题 8 字符"/>
     <w:basedOn w:val="a0"/>
     <w:link w:val="8"/>
     <w:uiPriority w:val="9"/>
@@ -3725,8 +4102,8 @@
       <w:szCs w:val="24"/>
     </w:rPr>
   </w:style>
-  <w:style w:type="character" w:customStyle="1" w:styleId="9Char">
-    <w:name w:val="标题 9 Char"/>
+  <w:style w:type="character" w:customStyle="1" w:styleId="90">
+    <w:name w:val="标题 9 字符"/>
     <w:basedOn w:val="a0"/>
     <w:link w:val="9"/>
     <w:uiPriority w:val="9"/>
@@ -3737,10 +4114,10 @@
       <w:szCs w:val="21"/>
     </w:rPr>
   </w:style>
-  <w:style w:type="paragraph" w:styleId="a7">
+  <w:style w:type="paragraph" w:styleId="a9">
     <w:name w:val="Body Text"/>
     <w:basedOn w:val="a"/>
-    <w:link w:val="Char1"/>
+    <w:link w:val="aa"/>
     <w:rsid w:val="00FA1AD4"/>
     <w:pPr>
       <w:spacing w:line="360" w:lineRule="auto"/>
@@ -3751,10 +4128,10 @@
       <w:sz w:val="28"/>
     </w:rPr>
   </w:style>
-  <w:style w:type="character" w:customStyle="1" w:styleId="Char1">
-    <w:name w:val="正文文本 Char"/>
+  <w:style w:type="character" w:customStyle="1" w:styleId="aa">
+    <w:name w:val="正文文本 字符"/>
     <w:basedOn w:val="a0"/>
-    <w:link w:val="a7"/>
+    <w:link w:val="a9"/>
     <w:rsid w:val="00FA1AD4"/>
     <w:rPr>
       <w:rFonts w:ascii="宋体" w:hAnsi="Arial Narrow"/>
